--- a/WordDocuments/Aptos/0302.docx
+++ b/WordDocuments/Aptos/0302.docx
@@ -12,7 +12,7 @@
           <w:color w:val="000000"/>
           <w:sz w:val="44"/>
         </w:rPr>
-        <w:t>Kepler's Laws: Orchestrating the Cosmic Dance</w:t>
+        <w:t>The Celestial Symphony: Unraveling the Enigma of the Cosmos</w:t>
       </w:r>
     </w:p>
     <w:p>
@@ -26,7 +26,7 @@
           <w:color w:val="000000"/>
           <w:sz w:val="36"/>
         </w:rPr>
-        <w:t>Amelia Stevens</w:t>
+        <w:t>Alicia White</w:t>
       </w:r>
     </w:p>
     <w:p>
@@ -39,7 +39,23 @@
           <w:color w:val="000000"/>
           <w:sz w:val="32"/>
         </w:rPr>
-        <w:t>newtonphysics@researchhub</w:t>
+        <w:t>alicia</w:t>
+      </w:r>
+      <w:r>
+        <w:rPr>
+          <w:rFonts w:ascii="Aptos" w:hAnsi="Aptos"/>
+          <w:color w:val="000000"/>
+          <w:sz w:val="32"/>
+        </w:rPr>
+        <w:t>.</w:t>
+      </w:r>
+      <w:r>
+        <w:rPr>
+          <w:rFonts w:ascii="Aptos" w:hAnsi="Aptos"/>
+          <w:color w:val="000000"/>
+          <w:sz w:val="32"/>
+        </w:rPr>
+        <w:t>white@validdomain</w:t>
       </w:r>
       <w:r>
         <w:rPr>
@@ -66,7 +82,7 @@
           <w:color w:val="000000"/>
           <w:sz w:val="24"/>
         </w:rPr>
-        <w:t>Through the vast expanse of the cosmos, planets and celestial bodies pirouette in a delicate balance, their movements governed by the timeless laws of Johannes Kepler</w:t>
+        <w:t>In the vast expanse of the cosmos, there lies a symphony of celestial wonders, an intricate tapestry of stars, planets, galaxies, and cosmic phenomena</w:t>
       </w:r>
       <w:r>
         <w:rPr>
@@ -82,7 +98,7 @@
           <w:color w:val="000000"/>
           <w:sz w:val="24"/>
         </w:rPr>
-        <w:t xml:space="preserve"> His pioneering insights into planetary motions revolutionized our understanding of the universe, unveiling the intricate harmony underpinning the celestial ballet</w:t>
+        <w:t xml:space="preserve"> Since time immemorial, humans have gazed upon the night sky with a mix of awe and curiosity, seeking to understand the enigmatic workings of the universe</w:t>
       </w:r>
       <w:r>
         <w:rPr>
@@ -98,7 +114,7 @@
           <w:color w:val="000000"/>
           <w:sz w:val="24"/>
         </w:rPr>
-        <w:t xml:space="preserve"> Kepler's laws, borne from meticulous observations and mathematical brilliance, continue to enchant and inform our comprehension of the cosmos, providing a framework for comprehending the choreography of celestial bodies</w:t>
+        <w:t xml:space="preserve"> With the advent of modern science, we have embarked on a thrilling voyage of exploration, unraveling the secrets hidden within the cosmos</w:t>
       </w:r>
       <w:r>
         <w:rPr>
@@ -123,7 +139,7 @@
           <w:sz w:val="24"/>
         </w:rPr>
         <w:br/>
-        <w:t>In the tapestry of astronomy, Kepler's name is etched in gold</w:t>
+        <w:t>As we delve deeper into the celestial realm, we witness a breathtaking display of cosmic diversity</w:t>
       </w:r>
       <w:r>
         <w:rPr>
@@ -139,7 +155,7 @@
           <w:color w:val="000000"/>
           <w:sz w:val="24"/>
         </w:rPr>
-        <w:t xml:space="preserve"> His meticulous observations of the heavens, driven by an insatiable curiosity and undeterred by the limitations of 17th-century technology, yielded groundbreaking discoveries</w:t>
+        <w:t xml:space="preserve"> From the fiery heart of our Sun to the distant reaches of far-off galaxies, each celestial body holds its unique story, a testament to the vastness and complexity of the universe</w:t>
       </w:r>
       <w:r>
         <w:rPr>
@@ -155,23 +171,7 @@
           <w:color w:val="000000"/>
           <w:sz w:val="24"/>
         </w:rPr>
-        <w:t xml:space="preserve"> He charted the courses of planets, meticulously documenting their positions and velocities, unraveling the secrets of their elliptical paths</w:t>
-      </w:r>
-      <w:r>
-        <w:rPr>
-          <w:rFonts w:ascii="Aptos" w:hAnsi="Aptos"/>
-          <w:color w:val="000000"/>
-          <w:sz w:val="24"/>
-        </w:rPr>
-        <w:t>.</w:t>
-      </w:r>
-      <w:r>
-        <w:rPr>
-          <w:rFonts w:ascii="Aptos" w:hAnsi="Aptos"/>
-          <w:color w:val="000000"/>
-          <w:sz w:val="24"/>
-        </w:rPr>
-        <w:t xml:space="preserve"> Through painstaking calculations and unwavering dedication, Kepler unveiled the mathematical harmonies governing planetary motion, orchestrating the cosmic dance</w:t>
+        <w:t xml:space="preserve"> The intricate dance of planets around their stars, the graceful ballet of moons orbiting their worlds, and the mesmerizing spectacle of stellar explosions paint a vibrant canvas of cosmic interaction</w:t>
       </w:r>
       <w:r>
         <w:rPr>
@@ -196,7 +196,7 @@
           <w:sz w:val="24"/>
         </w:rPr>
         <w:br/>
-        <w:t>His laws, like sonorous melodies resonating through the cosmos, elucidated the intricate mechanisms that dictate the symphony of celestial bodies</w:t>
+        <w:t>Unraveling the enigma of the cosmos is a testament to human ingenuity and our relentless pursuit of knowledge</w:t>
       </w:r>
       <w:r>
         <w:rPr>
@@ -212,7 +212,7 @@
           <w:color w:val="000000"/>
           <w:sz w:val="24"/>
         </w:rPr>
-        <w:t xml:space="preserve"> His first law, like a conductor's precise baton, defines the elliptical paths of planets, guiding their graceful dance around the central sun</w:t>
+        <w:t xml:space="preserve"> Through observation, experimentation, and mathematical modeling, scientists have pieced together the intricate puzzle of the universe, revealing its fundamental laws and illuminating its deepest mysteries</w:t>
       </w:r>
       <w:r>
         <w:rPr>
@@ -228,23 +228,7 @@
           <w:color w:val="000000"/>
           <w:sz w:val="24"/>
         </w:rPr>
-        <w:t xml:space="preserve"> His second law, revealing the variation of a planet's speed along its orbit, captures the rhythm of their journey, their velocity harmonizing with their proximity to the sun</w:t>
-      </w:r>
-      <w:r>
-        <w:rPr>
-          <w:rFonts w:ascii="Aptos" w:hAnsi="Aptos"/>
-          <w:color w:val="000000"/>
-          <w:sz w:val="24"/>
-        </w:rPr>
-        <w:t>.</w:t>
-      </w:r>
-      <w:r>
-        <w:rPr>
-          <w:rFonts w:ascii="Aptos" w:hAnsi="Aptos"/>
-          <w:color w:val="000000"/>
-          <w:sz w:val="24"/>
-        </w:rPr>
-        <w:t xml:space="preserve"> The third law, a symphony of proportions, unveils the elegant relationship between a planet's orbital period and its mean distance from the sun, a celestial waltz governed by mathematical precision</w:t>
+        <w:t xml:space="preserve"> From the elegant simplicity of Kepler's laws to the profound insights of Einstein's relativity, our understanding of the cosmos has undergone a remarkable transformation</w:t>
       </w:r>
       <w:r>
         <w:rPr>
@@ -271,8 +255,7 @@
           <w:rFonts w:ascii="Aptos" w:hAnsi="Aptos"/>
           <w:color w:val="000000"/>
         </w:rPr>
-        <w:lastRenderedPageBreak/>
-        <w:t>Kepler's Laws, derived from meticulous observations and mathematical rigor, unravel the intricate patterns of planetary motion, illuminating the harmony of the cosmos</w:t>
+        <w:t>Our journey into the celestial symphony has revealed the intricate beauty and awe-inspiring grandeur of the universe</w:t>
       </w:r>
       <w:r>
         <w:rPr>
@@ -286,7 +269,7 @@
           <w:rFonts w:ascii="Aptos" w:hAnsi="Aptos"/>
           <w:color w:val="000000"/>
         </w:rPr>
-        <w:t xml:space="preserve"> His first law dictates elliptical paths, the second reveals varying speeds along the orbit, and the third establishes a proportional relationship between orbital period and mean distance from the sun</w:t>
+        <w:t xml:space="preserve"> From ancient stargazers to modern scientists, humanity's quest to comprehend the cosmos has been a testament to our innate curiosity and unwavering pursuit of knowledge</w:t>
       </w:r>
       <w:r>
         <w:rPr>
@@ -300,7 +283,7 @@
           <w:rFonts w:ascii="Aptos" w:hAnsi="Aptos"/>
           <w:color w:val="000000"/>
         </w:rPr>
-        <w:t xml:space="preserve"> These laws, like musical notes composing a celestial symphony, provide a profound understanding of the universal ballet, inspiring awe and wonder for generations to come</w:t>
+        <w:t xml:space="preserve"> As we continue to explore the vast expanse of space, we stand on the threshold of even greater discoveries, poised to unveil the mysteries that still shroud the cosmic realm</w:t>
       </w:r>
       <w:r>
         <w:rPr>
@@ -310,6 +293,7 @@
         <w:t>.</w:t>
       </w:r>
     </w:p>
+    <w:p/>
     <w:sectPr>
       <w:pgSz w:w="12240" w:h="15840"/>
       <w:pgMar w:top="1440" w:right="1800" w:bottom="1440" w:left="1800" w:header="720" w:footer="720" w:gutter="0"/>
@@ -493,31 +477,31 @@
       </w:rPr>
     </w:lvl>
   </w:abstractNum>
-  <w:num w:numId="1" w16cid:durableId="279188730">
+  <w:num w:numId="1" w16cid:durableId="92433765">
     <w:abstractNumId w:val="8"/>
   </w:num>
-  <w:num w:numId="2" w16cid:durableId="1070229678">
+  <w:num w:numId="2" w16cid:durableId="513572738">
     <w:abstractNumId w:val="6"/>
   </w:num>
-  <w:num w:numId="3" w16cid:durableId="894664243">
+  <w:num w:numId="3" w16cid:durableId="582639946">
     <w:abstractNumId w:val="5"/>
   </w:num>
-  <w:num w:numId="4" w16cid:durableId="299113740">
+  <w:num w:numId="4" w16cid:durableId="561988037">
     <w:abstractNumId w:val="4"/>
   </w:num>
-  <w:num w:numId="5" w16cid:durableId="2036692655">
+  <w:num w:numId="5" w16cid:durableId="1889879624">
     <w:abstractNumId w:val="7"/>
   </w:num>
-  <w:num w:numId="6" w16cid:durableId="1895003806">
+  <w:num w:numId="6" w16cid:durableId="1520655158">
     <w:abstractNumId w:val="3"/>
   </w:num>
-  <w:num w:numId="7" w16cid:durableId="284582920">
+  <w:num w:numId="7" w16cid:durableId="469596277">
     <w:abstractNumId w:val="2"/>
   </w:num>
-  <w:num w:numId="8" w16cid:durableId="991831339">
+  <w:num w:numId="8" w16cid:durableId="913854046">
     <w:abstractNumId w:val="1"/>
   </w:num>
-  <w:num w:numId="9" w16cid:durableId="1421290702">
+  <w:num w:numId="9" w16cid:durableId="879822836">
     <w:abstractNumId w:val="0"/>
   </w:num>
 </w:numbering>
